--- a/misc/abstract.docx
+++ b/misc/abstract.docx
@@ -47,19 +47,29 @@
           <w:sz w:val="36"/>
           <w:szCs w:val="36"/>
         </w:rPr>
-        <w:t xml:space="preserve"> using </w:t>
-      </w:r>
-      <w:proofErr w:type="spellStart"/>
+        <w:t xml:space="preserve"> </w:t>
+      </w:r>
+      <w:bookmarkStart w:id="1" w:name="OLE_LINK1"/>
+      <w:bookmarkStart w:id="2" w:name="OLE_LINK2"/>
       <w:r>
         <w:rPr>
           <w:rFonts w:ascii="Times New Roman" w:eastAsia="Times New Roman" w:hAnsi="Times New Roman" w:cs="Times New Roman"/>
           <w:sz w:val="36"/>
           <w:szCs w:val="36"/>
         </w:rPr>
+        <w:t xml:space="preserve">using </w:t>
+      </w:r>
+      <w:proofErr w:type="spellStart"/>
+      <w:r>
+        <w:rPr>
+          <w:rFonts w:ascii="Times New Roman" w:eastAsia="Times New Roman" w:hAnsi="Times New Roman" w:cs="Times New Roman"/>
+          <w:sz w:val="36"/>
+          <w:szCs w:val="36"/>
+        </w:rPr>
         <w:t>IoT</w:t>
       </w:r>
-      <w:bookmarkStart w:id="1" w:name="_GoBack"/>
       <w:bookmarkEnd w:id="1"/>
+      <w:bookmarkEnd w:id="2"/>
       <w:proofErr w:type="spellEnd"/>
     </w:p>
     <w:p>
@@ -68,8 +78,8 @@
         <w:contextualSpacing w:val="0"/>
         <w:jc w:val="both"/>
       </w:pPr>
-      <w:bookmarkStart w:id="2" w:name="_bhwsmggqfeqn" w:colFirst="0" w:colLast="0"/>
-      <w:bookmarkEnd w:id="2"/>
+      <w:bookmarkStart w:id="3" w:name="_bhwsmggqfeqn" w:colFirst="0" w:colLast="0"/>
+      <w:bookmarkEnd w:id="3"/>
       <w:r>
         <w:rPr>
           <w:b/>
@@ -143,25 +153,7 @@
           <w:szCs w:val="20"/>
           <w:highlight w:val="white"/>
         </w:rPr>
-        <w:t>Mistimed cultivation leads to massive loss of resources and this quite common in India. Basic awareness regarding cha</w:t>
-      </w:r>
-      <w:r>
-        <w:rPr>
-          <w:color w:val="222222"/>
-          <w:sz w:val="20"/>
-          <w:szCs w:val="20"/>
-          <w:highlight w:val="white"/>
-        </w:rPr>
-        <w:t>nging composition of soil before every crop, overview of expected rains and climate for coming months would avoid this and increase yield significantly. They even fall prey for greedy pesticide dealers who scare them into using more than required medicines</w:t>
-      </w:r>
-      <w:r>
-        <w:rPr>
-          <w:color w:val="222222"/>
-          <w:sz w:val="20"/>
-          <w:szCs w:val="20"/>
-          <w:highlight w:val="white"/>
-        </w:rPr>
-        <w:t xml:space="preserve"> for the expected diseases which will reduce the standard of the crop.</w:t>
+        <w:t>Mistimed cultivation leads to massive loss of resources and this quite common in India. Basic awareness regarding changing composition of soil before every crop, overview of expected rains and climate for coming months would avoid this and increase yield significantly. They even fall prey for greedy pesticide dealers who scare them into using more than required medicines for the expected diseases which will reduce the standard of the crop.</w:t>
       </w:r>
       <w:r>
         <w:rPr>
@@ -179,16 +171,7 @@
           <w:szCs w:val="20"/>
           <w:highlight w:val="white"/>
         </w:rPr>
-        <w:t xml:space="preserve">It is also quite common that farmers find it difficult to make a good business model out of their cultivation. Addressing these issues we want to propose a possible solution which would </w:t>
-      </w:r>
-      <w:r>
-        <w:rPr>
-          <w:color w:val="222222"/>
-          <w:sz w:val="20"/>
-          <w:szCs w:val="20"/>
-          <w:highlight w:val="white"/>
-        </w:rPr>
-        <w:t xml:space="preserve">be the front end for an </w:t>
+        <w:t xml:space="preserve">It is also quite common that farmers find it difficult to make a good business model out of their cultivation. Addressing these issues we want to propose a possible solution which would be the front end for an </w:t>
       </w:r>
       <w:proofErr w:type="spellStart"/>
       <w:r>
@@ -208,16 +191,7 @@
           <w:szCs w:val="20"/>
           <w:highlight w:val="white"/>
         </w:rPr>
-        <w:t xml:space="preserve"> system which acquires the necessary soil and weather data from the fields</w:t>
-      </w:r>
-      <w:r>
-        <w:rPr>
-          <w:color w:val="222222"/>
-          <w:sz w:val="20"/>
-          <w:szCs w:val="20"/>
-          <w:highlight w:val="white"/>
-        </w:rPr>
-        <w:t>.</w:t>
+        <w:t xml:space="preserve"> system which acquires the necessary soil and weather data from the fields.</w:t>
       </w:r>
     </w:p>
     <w:p>
@@ -227,8 +201,8 @@
         <w:contextualSpacing w:val="0"/>
         <w:jc w:val="both"/>
       </w:pPr>
-      <w:bookmarkStart w:id="3" w:name="_bv73d6f3zc69" w:colFirst="0" w:colLast="0"/>
-      <w:bookmarkEnd w:id="3"/>
+      <w:bookmarkStart w:id="4" w:name="_bv73d6f3zc69" w:colFirst="0" w:colLast="0"/>
+      <w:bookmarkEnd w:id="4"/>
       <w:r>
         <w:t>Proposed Solution</w:t>
       </w:r>
@@ -305,16 +279,7 @@
           <w:szCs w:val="20"/>
           <w:highlight w:val="white"/>
         </w:rPr>
-        <w:t xml:space="preserve"> which could be very effective when it is genuinely imp</w:t>
-      </w:r>
-      <w:r>
-        <w:rPr>
-          <w:color w:val="222222"/>
-          <w:sz w:val="20"/>
-          <w:szCs w:val="20"/>
-          <w:highlight w:val="white"/>
-        </w:rPr>
-        <w:t>lemented:</w:t>
+        <w:t xml:space="preserve"> which could be very effective when it is genuinely implemented:</w:t>
       </w:r>
     </w:p>
     <w:p>
@@ -418,8 +383,8 @@
         <w:contextualSpacing w:val="0"/>
         <w:jc w:val="both"/>
       </w:pPr>
-      <w:bookmarkStart w:id="4" w:name="_9iyelaegtd0q" w:colFirst="0" w:colLast="0"/>
-      <w:bookmarkEnd w:id="4"/>
+      <w:bookmarkStart w:id="5" w:name="_9iyelaegtd0q" w:colFirst="0" w:colLast="0"/>
+      <w:bookmarkEnd w:id="5"/>
       <w:r>
         <w:t>Know what grows best</w:t>
       </w:r>
@@ -441,15 +406,7 @@
           <w:sz w:val="20"/>
           <w:szCs w:val="20"/>
         </w:rPr>
-        <w:t>To achieve this we use the data we’ve been given on soil nature, crops, climate and weather and train a machine learning model to predict whi</w:t>
-      </w:r>
-      <w:r>
-        <w:rPr>
-          <w:color w:val="222222"/>
-          <w:sz w:val="20"/>
-          <w:szCs w:val="20"/>
-        </w:rPr>
-        <w:t xml:space="preserve">ch crops need to be grown on a given soil for maximum yield. To enable </w:t>
+        <w:t xml:space="preserve">To achieve this we use the data we’ve been given on soil nature, crops, climate and weather and train a machine learning model to predict which crops need to be grown on a given soil for maximum yield. To enable </w:t>
       </w:r>
       <w:proofErr w:type="spellStart"/>
       <w:r>
@@ -467,7 +424,15 @@
           <w:sz w:val="20"/>
           <w:szCs w:val="20"/>
         </w:rPr>
-        <w:t xml:space="preserve"> functionality we will </w:t>
+        <w:t xml:space="preserve"> functionality we wi</w:t>
+      </w:r>
+      <w:r>
+        <w:rPr>
+          <w:color w:val="222222"/>
+          <w:sz w:val="20"/>
+          <w:szCs w:val="20"/>
+        </w:rPr>
+        <w:t xml:space="preserve">ll </w:t>
       </w:r>
       <w:proofErr w:type="gramStart"/>
       <w:r>
@@ -485,23 +450,127 @@
           <w:sz w:val="20"/>
           <w:szCs w:val="20"/>
         </w:rPr>
-        <w:t xml:space="preserve"> MCU  to collect the various data on soil nature</w:t>
-      </w:r>
-      <w:r>
-        <w:rPr>
-          <w:color w:val="222222"/>
-          <w:sz w:val="20"/>
-          <w:szCs w:val="20"/>
-        </w:rPr>
-        <w:t xml:space="preserve">, </w:t>
-      </w:r>
-      <w:r>
-        <w:rPr>
-          <w:color w:val="222222"/>
-          <w:sz w:val="20"/>
-          <w:szCs w:val="20"/>
-        </w:rPr>
-        <w:t>soil humidity</w:t>
+        <w:t xml:space="preserve"> MCU  to collect</w:t>
+      </w:r>
+      <w:r>
+        <w:rPr>
+          <w:color w:val="222222"/>
+          <w:sz w:val="20"/>
+          <w:szCs w:val="20"/>
+        </w:rPr>
+        <w:t xml:space="preserve"> various data on soil nature</w:t>
+      </w:r>
+      <w:r>
+        <w:rPr>
+          <w:color w:val="222222"/>
+          <w:sz w:val="20"/>
+          <w:szCs w:val="20"/>
+        </w:rPr>
+        <w:t xml:space="preserve">, soil humidity </w:t>
+      </w:r>
+      <w:r>
+        <w:rPr>
+          <w:color w:val="222222"/>
+          <w:sz w:val="20"/>
+          <w:szCs w:val="20"/>
+        </w:rPr>
+        <w:t>i</w:t>
+      </w:r>
+      <w:r>
+        <w:rPr>
+          <w:color w:val="222222"/>
+          <w:sz w:val="20"/>
+          <w:szCs w:val="20"/>
+        </w:rPr>
+        <w:t>s</w:t>
+      </w:r>
+      <w:r>
+        <w:rPr>
+          <w:color w:val="222222"/>
+          <w:sz w:val="20"/>
+          <w:szCs w:val="20"/>
+        </w:rPr>
+        <w:t xml:space="preserve"> measured by sensors such as </w:t>
+      </w:r>
+      <w:proofErr w:type="spellStart"/>
+      <w:r>
+        <w:rPr>
+          <w:sz w:val="20"/>
+          <w:szCs w:val="20"/>
+        </w:rPr>
+        <w:t>Pycno</w:t>
+      </w:r>
+      <w:proofErr w:type="spellEnd"/>
+      <w:r>
+        <w:rPr>
+          <w:sz w:val="20"/>
+          <w:szCs w:val="20"/>
+        </w:rPr>
+        <w:t xml:space="preserve"> soil sensors</w:t>
+      </w:r>
+      <w:r>
+        <w:rPr>
+          <w:rFonts w:ascii="Libre Baskerville" w:eastAsia="Libre Baskerville" w:hAnsi="Libre Baskerville" w:cs="Libre Baskerville"/>
+          <w:sz w:val="20"/>
+          <w:szCs w:val="20"/>
+        </w:rPr>
+        <w:t>,</w:t>
+      </w:r>
+      <w:r>
+        <w:rPr>
+          <w:color w:val="222222"/>
+          <w:sz w:val="20"/>
+          <w:szCs w:val="20"/>
+        </w:rPr>
+        <w:t xml:space="preserve"> the local weather conditions in the fields measured by weather sensors</w:t>
+      </w:r>
+      <w:r>
+        <w:rPr>
+          <w:color w:val="222222"/>
+          <w:sz w:val="20"/>
+          <w:szCs w:val="20"/>
+        </w:rPr>
+        <w:t xml:space="preserve">, relayed </w:t>
+      </w:r>
+      <w:r>
+        <w:rPr>
+          <w:color w:val="222222"/>
+          <w:sz w:val="20"/>
+          <w:szCs w:val="20"/>
+        </w:rPr>
+        <w:t>in real</w:t>
+      </w:r>
+      <w:r>
+        <w:rPr>
+          <w:color w:val="222222"/>
+          <w:sz w:val="20"/>
+          <w:szCs w:val="20"/>
+        </w:rPr>
+        <w:t>-</w:t>
+      </w:r>
+      <w:r>
+        <w:rPr>
+          <w:color w:val="222222"/>
+          <w:sz w:val="20"/>
+          <w:szCs w:val="20"/>
+        </w:rPr>
+        <w:t>tim</w:t>
+      </w:r>
+      <w:r>
+        <w:rPr>
+          <w:color w:val="222222"/>
+          <w:sz w:val="20"/>
+          <w:szCs w:val="20"/>
+        </w:rPr>
+        <w:t>e and supply the details  to a</w:t>
+      </w:r>
+      <w:r>
+        <w:rPr>
+          <w:color w:val="222222"/>
+          <w:sz w:val="20"/>
+          <w:szCs w:val="20"/>
+        </w:rPr>
+        <w:t xml:space="preserve"> machine</w:t>
       </w:r>
       <w:r>
         <w:rPr>
@@ -511,249 +580,130 @@
         </w:rPr>
         <w:t xml:space="preserve"> </w:t>
       </w:r>
-      <w:proofErr w:type="spellStart"/>
-      <w:r>
-        <w:rPr>
-          <w:color w:val="222222"/>
-          <w:sz w:val="20"/>
-          <w:szCs w:val="20"/>
-        </w:rPr>
-        <w:t>s</w:t>
-      </w:r>
-      <w:proofErr w:type="spellEnd"/>
-      <w:r>
-        <w:rPr>
-          <w:color w:val="222222"/>
-          <w:sz w:val="20"/>
-          <w:szCs w:val="20"/>
-        </w:rPr>
-        <w:t xml:space="preserve"> measured by sensors such as </w:t>
-      </w:r>
-      <w:proofErr w:type="spellStart"/>
-      <w:r>
-        <w:rPr>
-          <w:sz w:val="20"/>
-          <w:szCs w:val="20"/>
-        </w:rPr>
-        <w:t>Pycno</w:t>
-      </w:r>
-      <w:proofErr w:type="spellEnd"/>
-      <w:r>
-        <w:rPr>
-          <w:sz w:val="20"/>
-          <w:szCs w:val="20"/>
-        </w:rPr>
-        <w:t xml:space="preserve"> soil sensors</w:t>
-      </w:r>
-      <w:r>
-        <w:rPr>
-          <w:rFonts w:ascii="Libre Baskerville" w:eastAsia="Libre Baskerville" w:hAnsi="Libre Baskerville" w:cs="Libre Baskerville"/>
-          <w:sz w:val="20"/>
-          <w:szCs w:val="20"/>
-        </w:rPr>
-        <w:t>,</w:t>
-      </w:r>
-      <w:r>
-        <w:rPr>
-          <w:color w:val="222222"/>
-          <w:sz w:val="20"/>
-          <w:szCs w:val="20"/>
-        </w:rPr>
-        <w:t xml:space="preserve"> the local weather conditions in the fields measured b</w:t>
-      </w:r>
-      <w:r>
-        <w:rPr>
-          <w:color w:val="222222"/>
-          <w:sz w:val="20"/>
-          <w:szCs w:val="20"/>
-        </w:rPr>
-        <w:t>y weather sensors</w:t>
-      </w:r>
-      <w:r>
-        <w:rPr>
-          <w:color w:val="222222"/>
-          <w:sz w:val="20"/>
-          <w:szCs w:val="20"/>
-        </w:rPr>
-        <w:t xml:space="preserve">, relayed </w:t>
-      </w:r>
-      <w:r>
-        <w:rPr>
-          <w:color w:val="222222"/>
-          <w:sz w:val="20"/>
-          <w:szCs w:val="20"/>
-        </w:rPr>
-        <w:t>in real</w:t>
-      </w:r>
-      <w:r>
-        <w:rPr>
-          <w:color w:val="222222"/>
-          <w:sz w:val="20"/>
-          <w:szCs w:val="20"/>
-        </w:rPr>
-        <w:t>-</w:t>
-      </w:r>
-      <w:r>
-        <w:rPr>
-          <w:color w:val="222222"/>
-          <w:sz w:val="20"/>
-          <w:szCs w:val="20"/>
-        </w:rPr>
-        <w:t>tim</w:t>
-      </w:r>
-      <w:r>
-        <w:rPr>
-          <w:color w:val="222222"/>
-          <w:sz w:val="20"/>
-          <w:szCs w:val="20"/>
-        </w:rPr>
-        <w:t>e and supply the details  to a</w:t>
-      </w:r>
-      <w:r>
-        <w:rPr>
-          <w:color w:val="222222"/>
-          <w:sz w:val="20"/>
-          <w:szCs w:val="20"/>
-        </w:rPr>
-        <w:t xml:space="preserve"> machine</w:t>
-      </w:r>
-      <w:r>
-        <w:rPr>
-          <w:color w:val="222222"/>
-          <w:sz w:val="20"/>
-          <w:szCs w:val="20"/>
+      <w:r>
+        <w:rPr>
+          <w:color w:val="222222"/>
+          <w:sz w:val="20"/>
+          <w:szCs w:val="20"/>
+        </w:rPr>
+        <w:t>learning model to get accurate results, thus autom</w:t>
+      </w:r>
+      <w:r>
+        <w:rPr>
+          <w:color w:val="222222"/>
+          <w:sz w:val="20"/>
+          <w:szCs w:val="20"/>
+        </w:rPr>
+        <w:t xml:space="preserve">ating the entire process. This </w:t>
+      </w:r>
+      <w:r>
+        <w:rPr>
+          <w:color w:val="222222"/>
+          <w:sz w:val="20"/>
+          <w:szCs w:val="20"/>
+        </w:rPr>
+        <w:t xml:space="preserve">weather data, combined with the particular soil parameters can give us a good estimate on what would work best in the </w:t>
+      </w:r>
+      <w:r>
+        <w:rPr>
+          <w:color w:val="222222"/>
+          <w:sz w:val="20"/>
+          <w:szCs w:val="20"/>
+        </w:rPr>
+        <w:t>favor</w:t>
+      </w:r>
+      <w:r>
+        <w:rPr>
+          <w:color w:val="222222"/>
+          <w:sz w:val="20"/>
+          <w:szCs w:val="20"/>
+        </w:rPr>
+        <w:t xml:space="preserve"> of the farmers.</w:t>
+      </w:r>
+    </w:p>
+    <w:p>
+      <w:pPr>
+        <w:spacing w:line="327" w:lineRule="auto"/>
+        <w:contextualSpacing w:val="0"/>
+        <w:jc w:val="both"/>
+        <w:rPr>
+          <w:color w:val="222222"/>
+          <w:sz w:val="20"/>
+          <w:szCs w:val="20"/>
+        </w:rPr>
+      </w:pPr>
+    </w:p>
+    <w:p>
+      <w:pPr>
+        <w:pStyle w:val="Heading6"/>
+        <w:spacing w:line="327" w:lineRule="auto"/>
+        <w:contextualSpacing w:val="0"/>
+        <w:jc w:val="both"/>
+        <w:rPr>
+          <w:color w:val="222222"/>
+          <w:sz w:val="20"/>
+          <w:szCs w:val="20"/>
+          <w:highlight w:val="white"/>
+        </w:rPr>
+      </w:pPr>
+      <w:bookmarkStart w:id="6" w:name="_b0um9kk9s27s" w:colFirst="0" w:colLast="0"/>
+      <w:bookmarkEnd w:id="6"/>
+      <w:r>
+        <w:t>Grow what you can sell</w:t>
+      </w:r>
+      <w:r>
+        <w:t xml:space="preserve">:  </w:t>
+      </w:r>
+      <w:r>
+        <w:rPr>
+          <w:color w:val="222222"/>
+          <w:sz w:val="20"/>
+          <w:szCs w:val="20"/>
+          <w:highlight w:val="white"/>
         </w:rPr>
         <w:t xml:space="preserve"> </w:t>
       </w:r>
-      <w:r>
-        <w:rPr>
-          <w:color w:val="222222"/>
-          <w:sz w:val="20"/>
-          <w:szCs w:val="20"/>
-        </w:rPr>
-        <w:t>learning</w:t>
-      </w:r>
-      <w:r>
-        <w:rPr>
-          <w:color w:val="222222"/>
-          <w:sz w:val="20"/>
-          <w:szCs w:val="20"/>
-        </w:rPr>
-        <w:t xml:space="preserve"> model to get accurate results, thus autom</w:t>
-      </w:r>
-      <w:r>
-        <w:rPr>
-          <w:color w:val="222222"/>
-          <w:sz w:val="20"/>
-          <w:szCs w:val="20"/>
-        </w:rPr>
-        <w:t xml:space="preserve">ating the entire process. This </w:t>
-      </w:r>
-      <w:r>
-        <w:rPr>
-          <w:color w:val="222222"/>
-          <w:sz w:val="20"/>
-          <w:szCs w:val="20"/>
-        </w:rPr>
-        <w:t>weather data, combined with the particular soil parameters can give us a good estimate</w:t>
-      </w:r>
-      <w:r>
-        <w:rPr>
-          <w:color w:val="222222"/>
-          <w:sz w:val="20"/>
-          <w:szCs w:val="20"/>
-        </w:rPr>
-        <w:t xml:space="preserve"> on what would work best in the </w:t>
-      </w:r>
-      <w:r>
-        <w:rPr>
-          <w:color w:val="222222"/>
-          <w:sz w:val="20"/>
-          <w:szCs w:val="20"/>
-        </w:rPr>
-        <w:t>favor</w:t>
-      </w:r>
-      <w:r>
-        <w:rPr>
-          <w:color w:val="222222"/>
-          <w:sz w:val="20"/>
-          <w:szCs w:val="20"/>
-        </w:rPr>
-        <w:t xml:space="preserve"> of the farmers.</w:t>
-      </w:r>
-    </w:p>
-    <w:p>
-      <w:pPr>
-        <w:spacing w:line="327" w:lineRule="auto"/>
-        <w:contextualSpacing w:val="0"/>
-        <w:jc w:val="both"/>
-        <w:rPr>
-          <w:color w:val="222222"/>
-          <w:sz w:val="20"/>
-          <w:szCs w:val="20"/>
-        </w:rPr>
-      </w:pPr>
-    </w:p>
-    <w:p>
-      <w:pPr>
-        <w:pStyle w:val="Heading6"/>
-        <w:spacing w:line="327" w:lineRule="auto"/>
-        <w:contextualSpacing w:val="0"/>
-        <w:jc w:val="both"/>
-        <w:rPr>
-          <w:color w:val="222222"/>
-          <w:sz w:val="20"/>
-          <w:szCs w:val="20"/>
-          <w:highlight w:val="white"/>
-        </w:rPr>
-      </w:pPr>
-      <w:bookmarkStart w:id="5" w:name="_b0um9kk9s27s" w:colFirst="0" w:colLast="0"/>
-      <w:bookmarkEnd w:id="5"/>
-      <w:r>
-        <w:t>Grow what you can sell</w:t>
-      </w:r>
-      <w:r>
-        <w:t xml:space="preserve">:  </w:t>
-      </w:r>
-      <w:r>
-        <w:rPr>
-          <w:color w:val="222222"/>
-          <w:sz w:val="20"/>
-          <w:szCs w:val="20"/>
-          <w:highlight w:val="white"/>
-        </w:rPr>
-        <w:t xml:space="preserve"> </w:t>
-      </w:r>
-    </w:p>
-    <w:p>
-      <w:pPr>
-        <w:spacing w:line="327" w:lineRule="auto"/>
-        <w:contextualSpacing w:val="0"/>
-        <w:jc w:val="both"/>
-        <w:rPr>
-          <w:color w:val="222222"/>
-          <w:sz w:val="20"/>
-          <w:szCs w:val="20"/>
-          <w:highlight w:val="white"/>
-        </w:rPr>
-      </w:pPr>
-      <w:r>
-        <w:rPr>
-          <w:color w:val="222222"/>
-          <w:sz w:val="20"/>
-          <w:szCs w:val="20"/>
-          <w:highlight w:val="white"/>
-        </w:rPr>
-        <w:t xml:space="preserve"> It's always better to know the standard your client expects before making the product. This platform can provide information of step by step procedure for cultivating a pa</w:t>
-      </w:r>
-      <w:r>
-        <w:rPr>
-          <w:color w:val="222222"/>
-          <w:sz w:val="20"/>
-          <w:szCs w:val="20"/>
-          <w:highlight w:val="white"/>
-        </w:rPr>
-        <w:t xml:space="preserve">rticular crop, possible diseases, and </w:t>
+    </w:p>
+    <w:p>
+      <w:pPr>
+        <w:spacing w:line="327" w:lineRule="auto"/>
+        <w:contextualSpacing w:val="0"/>
+        <w:jc w:val="both"/>
+        <w:rPr>
+          <w:color w:val="222222"/>
+          <w:sz w:val="20"/>
+          <w:szCs w:val="20"/>
+          <w:highlight w:val="white"/>
+        </w:rPr>
+      </w:pPr>
+      <w:r>
+        <w:rPr>
+          <w:color w:val="222222"/>
+          <w:sz w:val="20"/>
+          <w:szCs w:val="20"/>
+          <w:highlight w:val="white"/>
+        </w:rPr>
+        <w:t xml:space="preserve"> It's always better to know the standard your client expects before making the product. This platform can provide information of step by step procedure for cultivating a par</w:t>
+      </w:r>
+      <w:r>
+        <w:rPr>
+          <w:color w:val="222222"/>
+          <w:sz w:val="20"/>
+          <w:szCs w:val="20"/>
+          <w:highlight w:val="white"/>
+        </w:rPr>
+        <w:t>ticular crop, possible diseases</w:t>
+      </w:r>
+      <w:bookmarkStart w:id="7" w:name="_GoBack"/>
+      <w:bookmarkEnd w:id="7"/>
+      <w:r>
+        <w:rPr>
+          <w:color w:val="222222"/>
+          <w:sz w:val="20"/>
+          <w:szCs w:val="20"/>
+          <w:highlight w:val="white"/>
+        </w:rPr>
+        <w:t xml:space="preserve"> and </w:t>
       </w:r>
       <w:r>
         <w:rPr>
@@ -779,75 +729,54 @@
           <w:highlight w:val="white"/>
         </w:rPr>
       </w:pPr>
-      <w:bookmarkStart w:id="6" w:name="_9xviqycw6ib9" w:colFirst="0" w:colLast="0"/>
-      <w:bookmarkEnd w:id="6"/>
-      <w:r>
-        <w:t>Sell wha</w:t>
-      </w:r>
-      <w:r>
-        <w:t xml:space="preserve">t you have grown: </w:t>
-      </w:r>
-    </w:p>
-    <w:p>
-      <w:pPr>
-        <w:spacing w:line="327" w:lineRule="auto"/>
-        <w:contextualSpacing w:val="0"/>
-        <w:jc w:val="both"/>
-        <w:rPr>
-          <w:color w:val="222222"/>
-          <w:sz w:val="20"/>
-          <w:szCs w:val="20"/>
-          <w:highlight w:val="white"/>
-        </w:rPr>
-      </w:pPr>
-      <w:r>
-        <w:rPr>
-          <w:color w:val="222222"/>
-          <w:sz w:val="20"/>
-          <w:szCs w:val="20"/>
-          <w:highlight w:val="white"/>
-        </w:rPr>
-        <w:t>We can affiliate with the big players of the market such as big basket, scrap the retail prices from an authentic source and allow farmers to make their bargain and send quotation. If they are going for low prices it will be by their cho</w:t>
-      </w:r>
-      <w:r>
-        <w:rPr>
-          <w:color w:val="222222"/>
-          <w:sz w:val="20"/>
-          <w:szCs w:val="20"/>
-          <w:highlight w:val="white"/>
-        </w:rPr>
-        <w:t>ice to beat the competition but never because of ignorance again. Sending quotations should be easier than ever. When standard procedures are followed, it easier to get a loan or insured too which makes the whole deal foolproof.</w:t>
-      </w:r>
-    </w:p>
-    <w:p>
-      <w:pPr>
-        <w:spacing w:line="327" w:lineRule="auto"/>
-        <w:contextualSpacing w:val="0"/>
-        <w:jc w:val="both"/>
-        <w:rPr>
-          <w:color w:val="222222"/>
-          <w:sz w:val="20"/>
-          <w:szCs w:val="20"/>
-          <w:highlight w:val="white"/>
-        </w:rPr>
-      </w:pPr>
-      <w:r>
-        <w:rPr>
-          <w:color w:val="222222"/>
-          <w:sz w:val="20"/>
-          <w:szCs w:val="20"/>
-          <w:highlight w:val="white"/>
-        </w:rPr>
-        <w:t>Farmers would be able to ma</w:t>
-      </w:r>
-      <w:r>
-        <w:rPr>
-          <w:color w:val="222222"/>
-          <w:sz w:val="20"/>
-          <w:szCs w:val="20"/>
-          <w:highlight w:val="white"/>
-        </w:rPr>
-        <w:t xml:space="preserve">intain this cycle of three points within </w:t>
+      <w:bookmarkStart w:id="8" w:name="_9xviqycw6ib9" w:colFirst="0" w:colLast="0"/>
+      <w:bookmarkEnd w:id="8"/>
+      <w:r>
+        <w:t xml:space="preserve">Sell what you have grown: </w:t>
+      </w:r>
+    </w:p>
+    <w:p>
+      <w:pPr>
+        <w:spacing w:line="327" w:lineRule="auto"/>
+        <w:contextualSpacing w:val="0"/>
+        <w:jc w:val="both"/>
+        <w:rPr>
+          <w:color w:val="222222"/>
+          <w:sz w:val="20"/>
+          <w:szCs w:val="20"/>
+          <w:highlight w:val="white"/>
+        </w:rPr>
+      </w:pPr>
+      <w:r>
+        <w:rPr>
+          <w:color w:val="222222"/>
+          <w:sz w:val="20"/>
+          <w:szCs w:val="20"/>
+          <w:highlight w:val="white"/>
+        </w:rPr>
+        <w:t>We can affiliate with the big players of the market such as big basket, scrap the retail prices from an authentic source and allow farmers to make their bargain and send quotation. If they are going for low prices it will be by their choice to beat the competition but never because of ignorance again. Sending quotations should be easier than ever. When standard procedures are followed, it easier to get a loan or insured too which makes the whole deal foolproof.</w:t>
+      </w:r>
+    </w:p>
+    <w:p>
+      <w:pPr>
+        <w:spacing w:line="327" w:lineRule="auto"/>
+        <w:contextualSpacing w:val="0"/>
+        <w:jc w:val="both"/>
+        <w:rPr>
+          <w:color w:val="222222"/>
+          <w:sz w:val="20"/>
+          <w:szCs w:val="20"/>
+          <w:highlight w:val="white"/>
+        </w:rPr>
+      </w:pPr>
+      <w:r>
+        <w:rPr>
+          <w:color w:val="222222"/>
+          <w:sz w:val="20"/>
+          <w:szCs w:val="20"/>
+          <w:highlight w:val="white"/>
+        </w:rPr>
+        <w:t xml:space="preserve">Farmers would be able to maintain this cycle of three points within </w:t>
       </w:r>
       <w:r>
         <w:rPr>
@@ -935,8 +864,8 @@
           <w:highlight w:val="white"/>
         </w:rPr>
       </w:pPr>
-      <w:bookmarkStart w:id="7" w:name="_sjekswil0z1" w:colFirst="0" w:colLast="0"/>
-      <w:bookmarkEnd w:id="7"/>
+      <w:bookmarkStart w:id="9" w:name="_sjekswil0z1" w:colFirst="0" w:colLast="0"/>
+      <w:bookmarkEnd w:id="9"/>
       <w:r>
         <w:rPr>
           <w:i w:val="0"/>
@@ -1120,8 +1049,8 @@
         <w:contextualSpacing w:val="0"/>
         <w:jc w:val="both"/>
       </w:pPr>
-      <w:bookmarkStart w:id="8" w:name="_fr5jnf847zre" w:colFirst="0" w:colLast="0"/>
-      <w:bookmarkEnd w:id="8"/>
+      <w:bookmarkStart w:id="10" w:name="_fr5jnf847zre" w:colFirst="0" w:colLast="0"/>
+      <w:bookmarkEnd w:id="10"/>
       <w:r>
         <w:t>Outcome:</w:t>
       </w:r>
@@ -1185,16 +1114,7 @@
           <w:szCs w:val="20"/>
           <w:highlight w:val="white"/>
         </w:rPr>
-        <w:t xml:space="preserve"> sensors and NODEMCU, Cultivate with best practices to obtain industry accepted standard and get exposed </w:t>
-      </w:r>
-      <w:r>
-        <w:rPr>
-          <w:color w:val="222222"/>
-          <w:sz w:val="20"/>
-          <w:szCs w:val="20"/>
-          <w:highlight w:val="white"/>
-        </w:rPr>
-        <w:t>to right market.</w:t>
+        <w:t xml:space="preserve"> sensors and NODEMCU, Cultivate with best practices to obtain industry accepted standard and get exposed to right market.</w:t>
       </w:r>
     </w:p>
     <w:p>
@@ -1204,8 +1124,8 @@
         <w:contextualSpacing w:val="0"/>
         <w:jc w:val="both"/>
       </w:pPr>
-      <w:bookmarkStart w:id="9" w:name="_bf6rvreea7ig" w:colFirst="0" w:colLast="0"/>
-      <w:bookmarkEnd w:id="9"/>
+      <w:bookmarkStart w:id="11" w:name="_bf6rvreea7ig" w:colFirst="0" w:colLast="0"/>
+      <w:bookmarkEnd w:id="11"/>
       <w:r>
         <w:rPr>
           <w:i w:val="0"/>
@@ -1279,14 +1199,7 @@
           <w:sz w:val="20"/>
           <w:szCs w:val="20"/>
         </w:rPr>
-        <w:t>The platform which is a mobile applicat</w:t>
-      </w:r>
-      <w:r>
-        <w:rPr>
-          <w:sz w:val="20"/>
-          <w:szCs w:val="20"/>
-        </w:rPr>
-        <w:t>ion is self</w:t>
+        <w:t>The platform which is a mobile application is self</w:t>
       </w:r>
       <w:r>
         <w:rPr>
@@ -1313,8 +1226,8 @@
           <w:i w:val="0"/>
         </w:rPr>
       </w:pPr>
-      <w:bookmarkStart w:id="10" w:name="_nxc6x3r8jnsd" w:colFirst="0" w:colLast="0"/>
-      <w:bookmarkEnd w:id="10"/>
+      <w:bookmarkStart w:id="12" w:name="_nxc6x3r8jnsd" w:colFirst="0" w:colLast="0"/>
+      <w:bookmarkEnd w:id="12"/>
       <w:r>
         <w:rPr>
           <w:i w:val="0"/>
@@ -1381,25 +1294,7 @@
           <w:szCs w:val="20"/>
           <w:highlight w:val="white"/>
         </w:rPr>
-        <w:t xml:space="preserve"> During the early </w:t>
-      </w:r>
-      <w:r>
-        <w:rPr>
-          <w:color w:val="222222"/>
-          <w:sz w:val="20"/>
-          <w:szCs w:val="20"/>
-          <w:highlight w:val="white"/>
-        </w:rPr>
-        <w:t>growth, identifying the disease with just a photo and suggesting diagnosis is also not far</w:t>
-      </w:r>
-      <w:r>
-        <w:rPr>
-          <w:color w:val="222222"/>
-          <w:sz w:val="20"/>
-          <w:szCs w:val="20"/>
-          <w:highlight w:val="white"/>
-        </w:rPr>
-        <w:t>fetched by having bots that take im</w:t>
+        <w:t xml:space="preserve"> During the early growth, identifying the disease with just a photo and suggesting diagnosis is also not farfetched by having bots that take im</w:t>
       </w:r>
       <w:r>
         <w:rPr>
@@ -1452,16 +1347,7 @@
           <w:szCs w:val="20"/>
           <w:highlight w:val="white"/>
         </w:rPr>
-        <w:t>Let's bring farmers into the system and try to make farming a profitable business.</w:t>
-      </w:r>
-      <w:r>
-        <w:rPr>
-          <w:color w:val="222222"/>
-          <w:sz w:val="20"/>
-          <w:szCs w:val="20"/>
-          <w:highlight w:val="white"/>
-        </w:rPr>
-        <w:t xml:space="preserve"> </w:t>
+        <w:t xml:space="preserve">Let's bring farmers into the system and try to make farming a profitable business. </w:t>
       </w:r>
     </w:p>
     <w:p>
@@ -1570,7 +1456,7 @@
         <w:rFonts w:ascii="Arial" w:eastAsia="Arial" w:hAnsi="Arial" w:cs="Arial"/>
         <w:sz w:val="22"/>
         <w:szCs w:val="22"/>
-        <w:lang w:eastAsia="en-IN" w:bidi="ar-SA"/>
+        <w:lang w:val="en-IN" w:eastAsia="en-IN" w:bidi="ar-SA"/>
       </w:rPr>
     </w:rPrDefault>
     <w:pPrDefault>
@@ -1880,7 +1766,7 @@
         <w:rFonts w:ascii="Arial" w:eastAsia="Arial" w:hAnsi="Arial" w:cs="Arial"/>
         <w:sz w:val="22"/>
         <w:szCs w:val="22"/>
-        <w:lang w:eastAsia="en-IN" w:bidi="ar-SA"/>
+        <w:lang w:val="en-IN" w:eastAsia="en-IN" w:bidi="ar-SA"/>
       </w:rPr>
     </w:rPrDefault>
     <w:pPrDefault>
